--- a/mmticktock教程.docx
+++ b/mmticktock教程.docx
@@ -11,19 +11,11 @@
       </w:r>
     </w:p>
     <w:p>
-      <w:proofErr w:type="spellStart"/>
-      <w:r>
-        <w:rPr>
-          <w:rFonts w:hint="eastAsia"/>
-        </w:rPr>
-        <w:t>mmticktock</w:t>
-      </w:r>
-      <w:proofErr w:type="spellEnd"/>
-      <w:r>
-        <w:rPr>
-          <w:rFonts w:hint="eastAsia"/>
-        </w:rPr>
-        <w:t>是一个</w:t>
+      <w:r>
+        <w:rPr>
+          <w:rFonts w:hint="eastAsia"/>
+        </w:rPr>
+        <w:t>mmticktock是一个</w:t>
       </w:r>
       <w:r>
         <w:rPr>
@@ -121,21 +113,7 @@
         <w:rPr>
           <w:rFonts w:hint="eastAsia"/>
         </w:rPr>
-        <w:t>你拿到的文件夹里应该有一个这样的文件夹，里面有12个丑</w:t>
-      </w:r>
-      <w:proofErr w:type="gramStart"/>
-      <w:r>
-        <w:rPr>
-          <w:rFonts w:hint="eastAsia"/>
-        </w:rPr>
-        <w:t>丑</w:t>
-      </w:r>
-      <w:proofErr w:type="gramEnd"/>
-      <w:r>
-        <w:rPr>
-          <w:rFonts w:hint="eastAsia"/>
-        </w:rPr>
-        <w:t>的美术</w:t>
+        <w:t>你拿到的文件夹里应该有一个这样的文件夹，里面有12个丑丑的美术</w:t>
       </w:r>
       <w:r>
         <w:rPr>
@@ -147,21 +125,7 @@
         <w:rPr>
           <w:rFonts w:hint="eastAsia"/>
         </w:rPr>
-        <w:t>资源，直接挨个拖进</w:t>
-      </w:r>
-      <w:proofErr w:type="spellStart"/>
-      <w:r>
-        <w:rPr>
-          <w:rFonts w:hint="eastAsia"/>
-        </w:rPr>
-        <w:t>ps</w:t>
-      </w:r>
-      <w:proofErr w:type="spellEnd"/>
-      <w:r>
-        <w:rPr>
-          <w:rFonts w:hint="eastAsia"/>
-        </w:rPr>
-        <w:t>里，关掉背景，画上自己的，保存覆盖。</w:t>
+        <w:t>资源，直接挨个拖进ps里，关掉背景，画上自己的，保存覆盖。</w:t>
       </w:r>
     </w:p>
     <w:p>
@@ -240,21 +204,7 @@
         <w:rPr>
           <w:rFonts w:hint="eastAsia"/>
         </w:rPr>
-        <w:t>建议：数字</w:t>
-      </w:r>
-      <w:proofErr w:type="gramStart"/>
-      <w:r>
-        <w:rPr>
-          <w:rFonts w:hint="eastAsia"/>
-        </w:rPr>
-        <w:t>最好往满</w:t>
-      </w:r>
-      <w:proofErr w:type="gramEnd"/>
-      <w:r>
-        <w:rPr>
-          <w:rFonts w:hint="eastAsia"/>
-        </w:rPr>
-        <w:t>格画，</w:t>
+        <w:t>建议：数字最好往满格画，</w:t>
       </w:r>
       <w:r>
         <w:rPr>
@@ -272,21 +222,7 @@
         <w:rPr>
           <w:rFonts w:hint="eastAsia"/>
         </w:rPr>
-        <w:t>是牌子呀！可以画你自己的q版，自己画可能丑</w:t>
-      </w:r>
-      <w:proofErr w:type="gramStart"/>
-      <w:r>
-        <w:rPr>
-          <w:rFonts w:hint="eastAsia"/>
-        </w:rPr>
-        <w:t>丑</w:t>
-      </w:r>
-      <w:proofErr w:type="gramEnd"/>
-      <w:r>
-        <w:rPr>
-          <w:rFonts w:hint="eastAsia"/>
-        </w:rPr>
-        <w:t>的但是很用心哦！</w:t>
+        <w:t>是牌子呀！可以画你自己的q版，自己画可能丑丑的但是很用心哦！</w:t>
       </w:r>
     </w:p>
     <w:p/>
@@ -296,6 +232,266 @@
           <w:rFonts w:hint="eastAsia"/>
         </w:rPr>
       </w:pPr>
+    </w:p>
+    <w:p>
+      <w:pPr>
+        <w:rPr>
+          <w:u w:val="single"/>
+        </w:rPr>
+      </w:pPr>
+      <w:r>
+        <w:rPr>
+          <w:rFonts w:hint="eastAsia"/>
+          <w:u w:val="single"/>
+        </w:rPr>
+        <w:lastRenderedPageBreak/>
+        <w:t>如何在应用内调整大小？</w:t>
+      </w:r>
+    </w:p>
+    <w:p>
+      <w:r>
+        <w:rPr>
+          <w:rFonts w:hint="eastAsia"/>
+        </w:rPr>
+        <w:t>启动应用。</w:t>
+      </w:r>
+      <w:r>
+        <w:rPr>
+          <w:rFonts w:hint="eastAsia"/>
+        </w:rPr>
+        <w:t>如图比较丑陋。这个前台模式下</w:t>
+      </w:r>
+      <w:r>
+        <w:rPr>
+          <w:rFonts w:hint="eastAsia"/>
+        </w:rPr>
+        <w:t>什么都做不了。</w:t>
+      </w:r>
+    </w:p>
+    <w:p>
+      <w:pPr>
+        <w:rPr>
+          <w:rFonts w:hint="eastAsia"/>
+        </w:rPr>
+      </w:pPr>
+      <w:r>
+        <w:rPr>
+          <w:noProof/>
+        </w:rPr>
+        <w:drawing>
+          <wp:inline distT="0" distB="0" distL="0" distR="0" wp14:anchorId="69197C79" wp14:editId="6FC93919">
+            <wp:extent cx="2307457" cy="1399309"/>
+            <wp:effectExtent l="0" t="0" r="0" b="0"/>
+            <wp:docPr id="84383254" name="图片 1"/>
+            <wp:cNvGraphicFramePr>
+              <a:graphicFrameLocks xmlns:a="http://schemas.openxmlformats.org/drawingml/2006/main" noChangeAspect="1"/>
+            </wp:cNvGraphicFramePr>
+            <a:graphic xmlns:a="http://schemas.openxmlformats.org/drawingml/2006/main">
+              <a:graphicData uri="http://schemas.openxmlformats.org/drawingml/2006/picture">
+                <pic:pic xmlns:pic="http://schemas.openxmlformats.org/drawingml/2006/picture">
+                  <pic:nvPicPr>
+                    <pic:cNvPr id="84383254" name=""/>
+                    <pic:cNvPicPr/>
+                  </pic:nvPicPr>
+                  <pic:blipFill>
+                    <a:blip r:embed="rId6"/>
+                    <a:stretch>
+                      <a:fillRect/>
+                    </a:stretch>
+                  </pic:blipFill>
+                  <pic:spPr>
+                    <a:xfrm>
+                      <a:off x="0" y="0"/>
+                      <a:ext cx="2320298" cy="1407096"/>
+                    </a:xfrm>
+                    <a:prstGeom prst="rect">
+                      <a:avLst/>
+                    </a:prstGeom>
+                  </pic:spPr>
+                </pic:pic>
+              </a:graphicData>
+            </a:graphic>
+          </wp:inline>
+        </w:drawing>
+      </w:r>
+    </w:p>
+    <w:p>
+      <w:r>
+        <w:rPr>
+          <w:rFonts w:hint="eastAsia"/>
+        </w:rPr>
+        <w:t>请使用右键。</w:t>
+      </w:r>
+      <w:r>
+        <w:rPr>
+          <w:rFonts w:hint="eastAsia"/>
+        </w:rPr>
+        <w:t>在应用显示的任意地方右键进入</w:t>
+      </w:r>
+      <w:r>
+        <w:rPr>
+          <w:rFonts w:hint="eastAsia"/>
+          <w:b/>
+          <w:bCs/>
+        </w:rPr>
+        <w:t>调整模式</w:t>
+      </w:r>
+      <w:r>
+        <w:rPr>
+          <w:rFonts w:hint="eastAsia"/>
+        </w:rPr>
+        <w:t>。</w:t>
+      </w:r>
+    </w:p>
+    <w:p>
+      <w:r>
+        <w:rPr>
+          <w:noProof/>
+        </w:rPr>
+        <w:drawing>
+          <wp:inline distT="0" distB="0" distL="0" distR="0" wp14:anchorId="411391DB" wp14:editId="23C5F048">
+            <wp:extent cx="2680562" cy="1281545"/>
+            <wp:effectExtent l="0" t="0" r="5715" b="0"/>
+            <wp:docPr id="2040196824" name="图片 1"/>
+            <wp:cNvGraphicFramePr>
+              <a:graphicFrameLocks xmlns:a="http://schemas.openxmlformats.org/drawingml/2006/main" noChangeAspect="1"/>
+            </wp:cNvGraphicFramePr>
+            <a:graphic xmlns:a="http://schemas.openxmlformats.org/drawingml/2006/main">
+              <a:graphicData uri="http://schemas.openxmlformats.org/drawingml/2006/picture">
+                <pic:pic xmlns:pic="http://schemas.openxmlformats.org/drawingml/2006/picture">
+                  <pic:nvPicPr>
+                    <pic:cNvPr id="2040196824" name=""/>
+                    <pic:cNvPicPr/>
+                  </pic:nvPicPr>
+                  <pic:blipFill>
+                    <a:blip r:embed="rId7"/>
+                    <a:stretch>
+                      <a:fillRect/>
+                    </a:stretch>
+                  </pic:blipFill>
+                  <pic:spPr>
+                    <a:xfrm>
+                      <a:off x="0" y="0"/>
+                      <a:ext cx="2686616" cy="1284439"/>
+                    </a:xfrm>
+                    <a:prstGeom prst="rect">
+                      <a:avLst/>
+                    </a:prstGeom>
+                  </pic:spPr>
+                </pic:pic>
+              </a:graphicData>
+            </a:graphic>
+          </wp:inline>
+        </w:drawing>
+      </w:r>
+    </w:p>
+    <w:p>
+      <w:r>
+        <w:rPr>
+          <w:rFonts w:hint="eastAsia"/>
+        </w:rPr>
+        <w:t>黄线：全局调整，</w:t>
+      </w:r>
+    </w:p>
+    <w:p>
+      <w:r>
+        <w:rPr>
+          <w:rFonts w:hint="eastAsia"/>
+        </w:rPr>
+        <w:t>蓝线：时间框调整，</w:t>
+      </w:r>
+    </w:p>
+    <w:p>
+      <w:r>
+        <w:rPr>
+          <w:rFonts w:hint="eastAsia"/>
+        </w:rPr>
+        <w:t>红线：单独数字调整。（可以整点平面设计……我是不行）。</w:t>
+      </w:r>
+    </w:p>
+    <w:p>
+      <w:r>
+        <w:rPr>
+          <w:rFonts w:hint="eastAsia"/>
+        </w:rPr>
+        <w:t>按住shift再调整，可以等比例调整大小。</w:t>
+      </w:r>
+    </w:p>
+    <w:p/>
+    <w:p>
+      <w:pPr>
+        <w:rPr>
+          <w:u w:val="single"/>
+        </w:rPr>
+      </w:pPr>
+      <w:r>
+        <w:rPr>
+          <w:rFonts w:hint="eastAsia"/>
+          <w:u w:val="single"/>
+        </w:rPr>
+        <w:t>不是跨年能用吗！</w:t>
+      </w:r>
+    </w:p>
+    <w:p>
+      <w:r>
+        <w:rPr>
+          <w:rFonts w:hint="eastAsia"/>
+        </w:rPr>
+        <w:t>包的。点开</w:t>
+      </w:r>
+      <w:r>
+        <w:rPr>
+          <w:rFonts w:hint="eastAsia"/>
+        </w:rPr>
+        <w:t>这个玩意（记事本打开就可以），改这个，保存。</w:t>
+      </w:r>
+    </w:p>
+    <w:p>
+      <w:pPr>
+        <w:rPr>
+          <w:rFonts w:hint="eastAsia"/>
+        </w:rPr>
+      </w:pPr>
+      <w:r>
+        <w:rPr>
+          <w:noProof/>
+        </w:rPr>
+        <w:drawing>
+          <wp:inline distT="0" distB="0" distL="0" distR="0" wp14:anchorId="64758582" wp14:editId="04F48097">
+            <wp:extent cx="4627418" cy="1641267"/>
+            <wp:effectExtent l="0" t="0" r="1905" b="0"/>
+            <wp:docPr id="1609604125" name="图片 1"/>
+            <wp:cNvGraphicFramePr>
+              <a:graphicFrameLocks xmlns:a="http://schemas.openxmlformats.org/drawingml/2006/main" noChangeAspect="1"/>
+            </wp:cNvGraphicFramePr>
+            <a:graphic xmlns:a="http://schemas.openxmlformats.org/drawingml/2006/main">
+              <a:graphicData uri="http://schemas.openxmlformats.org/drawingml/2006/picture">
+                <pic:pic xmlns:pic="http://schemas.openxmlformats.org/drawingml/2006/picture">
+                  <pic:nvPicPr>
+                    <pic:cNvPr id="1609604125" name=""/>
+                    <pic:cNvPicPr/>
+                  </pic:nvPicPr>
+                  <pic:blipFill>
+                    <a:blip r:embed="rId8"/>
+                    <a:stretch>
+                      <a:fillRect/>
+                    </a:stretch>
+                  </pic:blipFill>
+                  <pic:spPr>
+                    <a:xfrm>
+                      <a:off x="0" y="0"/>
+                      <a:ext cx="4651025" cy="1649640"/>
+                    </a:xfrm>
+                    <a:prstGeom prst="rect">
+                      <a:avLst/>
+                    </a:prstGeom>
+                  </pic:spPr>
+                </pic:pic>
+              </a:graphicData>
+            </a:graphic>
+          </wp:inline>
+        </w:drawing>
+      </w:r>
     </w:p>
     <w:sectPr>
       <w:pgSz w:w="11906" w:h="16838"/>

--- a/mmticktock教程.docx
+++ b/mmticktock教程.docx
@@ -3,6 +3,11 @@
 <w:document xmlns:wpc="http://schemas.microsoft.com/office/word/2010/wordprocessingCanvas" xmlns:cx="http://schemas.microsoft.com/office/drawing/2014/chartex" xmlns:cx1="http://schemas.microsoft.com/office/drawing/2015/9/8/chartex" xmlns:cx2="http://schemas.microsoft.com/office/drawing/2015/10/21/chartex" xmlns:cx3="http://schemas.microsoft.com/office/drawing/2016/5/9/chartex" xmlns:cx4="http://schemas.microsoft.com/office/drawing/2016/5/10/chartex" xmlns:cx5="http://schemas.microsoft.com/office/drawing/2016/5/11/chartex" xmlns:cx6="http://schemas.microsoft.com/office/drawing/2016/5/12/chartex" xmlns:cx7="http://schemas.microsoft.com/office/drawing/2016/5/13/chartex" xmlns:cx8="http://schemas.microsoft.com/office/drawing/2016/5/14/chartex" xmlns:mc="http://schemas.openxmlformats.org/markup-compatibility/2006" xmlns:aink="http://schemas.microsoft.com/office/drawing/2016/ink" xmlns:am3d="http://schemas.microsoft.com/office/drawing/2017/model3d" xmlns:o="urn:schemas-microsoft-com:office:office" xmlns:oel="http://schemas.microsoft.com/office/2019/extlst" xmlns:r="http://schemas.openxmlformats.org/officeDocument/2006/relationships" xmlns:m="http://schemas.openxmlformats.org/officeDocument/2006/math" xmlns:v="urn:schemas-microsoft-com:vml" xmlns:wp14="http://schemas.microsoft.com/office/word/2010/wordprocessingDrawing" xmlns:wp="http://schemas.openxmlformats.org/drawingml/2006/wordprocessingDrawing" xmlns:w10="urn:schemas-microsoft-com:office:word" xmlns:w="http://schemas.openxmlformats.org/wordprocessingml/2006/main" xmlns:w14="http://schemas.microsoft.com/office/word/2010/wordml" xmlns:w15="http://schemas.microsoft.com/office/word/2012/wordml" xmlns:w16cex="http://schemas.microsoft.com/office/word/2018/wordml/cex" xmlns:w16cid="http://schemas.microsoft.com/office/word/2016/wordml/cid" xmlns:w16="http://schemas.microsoft.com/office/word/2018/wordml" xmlns:w16du="http://schemas.microsoft.com/office/word/2023/wordml/word16du" xmlns:w16sdtdh="http://schemas.microsoft.com/office/word/2020/wordml/sdtdatahash" xmlns:w16sdtfl="http://schemas.microsoft.com/office/word/2024/wordml/sdtformatlock" xmlns:w16se="http://schemas.microsoft.com/office/word/2015/wordml/symex" xmlns:wpg="http://schemas.microsoft.com/office/word/2010/wordprocessingGroup" xmlns:wpi="http://schemas.microsoft.com/office/word/2010/wordprocessingInk" xmlns:wne="http://schemas.microsoft.com/office/word/2006/wordml" xmlns:wps="http://schemas.microsoft.com/office/word/2010/wordprocessingShape" mc:Ignorable="w14 w15 w16se w16cid w16 w16cex w16sdtdh w16sdtfl w16du wp14">
   <w:body>
     <w:p>
+      <w:pPr>
+        <w:rPr>
+          <w:rFonts w:hint="eastAsia"/>
+        </w:rPr>
+      </w:pPr>
       <w:r>
         <w:rPr>
           <w:rFonts w:hint="eastAsia"/>
@@ -11,11 +16,24 @@
       </w:r>
     </w:p>
     <w:p>
-      <w:r>
-        <w:rPr>
-          <w:rFonts w:hint="eastAsia"/>
-        </w:rPr>
-        <w:t>mmticktock是一个</w:t>
+      <w:pPr>
+        <w:rPr>
+          <w:rFonts w:hint="eastAsia"/>
+        </w:rPr>
+      </w:pPr>
+      <w:proofErr w:type="spellStart"/>
+      <w:r>
+        <w:rPr>
+          <w:rFonts w:hint="eastAsia"/>
+        </w:rPr>
+        <w:t>mmticktock</w:t>
+      </w:r>
+      <w:proofErr w:type="spellEnd"/>
+      <w:r>
+        <w:rPr>
+          <w:rFonts w:hint="eastAsia"/>
+        </w:rPr>
+        <w:t>是一个</w:t>
       </w:r>
       <w:r>
         <w:rPr>
@@ -46,10 +64,17 @@
         <w:t>。不一定只有跨年能用哦！</w:t>
       </w:r>
     </w:p>
-    <w:p/>
-    <w:p>
-      <w:pPr>
-        <w:rPr>
+    <w:p>
+      <w:pPr>
+        <w:rPr>
+          <w:rFonts w:hint="eastAsia"/>
+        </w:rPr>
+      </w:pPr>
+    </w:p>
+    <w:p>
+      <w:pPr>
+        <w:rPr>
+          <w:rFonts w:hint="eastAsia"/>
           <w:u w:val="single"/>
         </w:rPr>
       </w:pPr>
@@ -64,6 +89,7 @@
     <w:p>
       <w:pPr>
         <w:rPr>
+          <w:rFonts w:hint="eastAsia"/>
           <w:u w:val="single"/>
         </w:rPr>
       </w:pPr>
@@ -109,23 +135,44 @@
       </w:r>
     </w:p>
     <w:p>
-      <w:r>
-        <w:rPr>
-          <w:rFonts w:hint="eastAsia"/>
-        </w:rPr>
-        <w:t>你拿到的文件夹里应该有一个这样的文件夹，里面有12个丑丑的美术</w:t>
-      </w:r>
-      <w:r>
-        <w:rPr>
-          <w:rFonts w:hint="eastAsia"/>
-        </w:rPr>
-        <w:t>（大嘘）</w:t>
-      </w:r>
-      <w:r>
-        <w:rPr>
-          <w:rFonts w:hint="eastAsia"/>
-        </w:rPr>
-        <w:t>资源，直接挨个拖进ps里，关掉背景，画上自己的，保存覆盖。</w:t>
+      <w:pPr>
+        <w:rPr>
+          <w:rFonts w:hint="eastAsia"/>
+        </w:rPr>
+      </w:pPr>
+      <w:r>
+        <w:rPr>
+          <w:rFonts w:hint="eastAsia"/>
+        </w:rPr>
+        <w:t>你拿到的文件夹里应该有一个这样的文件夹，里面有12个丑</w:t>
+      </w:r>
+      <w:proofErr w:type="gramStart"/>
+      <w:r>
+        <w:rPr>
+          <w:rFonts w:hint="eastAsia"/>
+        </w:rPr>
+        <w:t>丑</w:t>
+      </w:r>
+      <w:proofErr w:type="gramEnd"/>
+      <w:r>
+        <w:rPr>
+          <w:rFonts w:hint="eastAsia"/>
+        </w:rPr>
+        <w:t>的美术（大嘘）资源，直接挨个拖进</w:t>
+      </w:r>
+      <w:proofErr w:type="spellStart"/>
+      <w:r>
+        <w:rPr>
+          <w:rFonts w:hint="eastAsia"/>
+        </w:rPr>
+        <w:t>ps</w:t>
+      </w:r>
+      <w:proofErr w:type="spellEnd"/>
+      <w:r>
+        <w:rPr>
+          <w:rFonts w:hint="eastAsia"/>
+        </w:rPr>
+        <w:t>里，关掉背景，画上自己的，保存覆盖。</w:t>
       </w:r>
     </w:p>
     <w:p>
@@ -142,6 +189,11 @@
       </w:r>
     </w:p>
     <w:p>
+      <w:pPr>
+        <w:rPr>
+          <w:rFonts w:hint="eastAsia"/>
+        </w:rPr>
+      </w:pPr>
       <w:r>
         <w:rPr>
           <w:rFonts w:hint="eastAsia"/>
@@ -150,6 +202,11 @@
       </w:r>
     </w:p>
     <w:p>
+      <w:pPr>
+        <w:rPr>
+          <w:rFonts w:hint="eastAsia"/>
+        </w:rPr>
+      </w:pPr>
       <w:r>
         <w:rPr>
           <w:rFonts w:hint="eastAsia"/>
@@ -158,6 +215,11 @@
       </w:r>
     </w:p>
     <w:p>
+      <w:pPr>
+        <w:rPr>
+          <w:rFonts w:hint="eastAsia"/>
+        </w:rPr>
+      </w:pPr>
       <w:r>
         <w:rPr>
           <w:noProof/>
@@ -200,11 +262,30 @@
       </w:r>
     </w:p>
     <w:p>
-      <w:r>
-        <w:rPr>
-          <w:rFonts w:hint="eastAsia"/>
-        </w:rPr>
-        <w:t>建议：数字最好往满格画，</w:t>
+      <w:pPr>
+        <w:rPr>
+          <w:rFonts w:hint="eastAsia"/>
+        </w:rPr>
+      </w:pPr>
+      <w:r>
+        <w:rPr>
+          <w:rFonts w:hint="eastAsia"/>
+        </w:rPr>
+        <w:t>建议：数字</w:t>
+      </w:r>
+      <w:proofErr w:type="gramStart"/>
+      <w:r>
+        <w:rPr>
+          <w:rFonts w:hint="eastAsia"/>
+        </w:rPr>
+        <w:t>最好往满</w:t>
+      </w:r>
+      <w:proofErr w:type="gramEnd"/>
+      <w:r>
+        <w:rPr>
+          <w:rFonts w:hint="eastAsia"/>
+        </w:rPr>
+        <w:t>格画，</w:t>
       </w:r>
       <w:r>
         <w:rPr>
@@ -222,20 +303,41 @@
         <w:rPr>
           <w:rFonts w:hint="eastAsia"/>
         </w:rPr>
-        <w:t>是牌子呀！可以画你自己的q版，自己画可能丑丑的但是很用心哦！</w:t>
-      </w:r>
-    </w:p>
-    <w:p/>
-    <w:p>
-      <w:pPr>
-        <w:rPr>
-          <w:rFonts w:hint="eastAsia"/>
-        </w:rPr>
-      </w:pPr>
-    </w:p>
-    <w:p>
-      <w:pPr>
-        <w:rPr>
+        <w:t>是牌子呀！可以画你自己的q版，自己画可能丑</w:t>
+      </w:r>
+      <w:proofErr w:type="gramStart"/>
+      <w:r>
+        <w:rPr>
+          <w:rFonts w:hint="eastAsia"/>
+        </w:rPr>
+        <w:t>丑</w:t>
+      </w:r>
+      <w:proofErr w:type="gramEnd"/>
+      <w:r>
+        <w:rPr>
+          <w:rFonts w:hint="eastAsia"/>
+        </w:rPr>
+        <w:t>的但是很用心哦！</w:t>
+      </w:r>
+    </w:p>
+    <w:p>
+      <w:pPr>
+        <w:rPr>
+          <w:rFonts w:hint="eastAsia"/>
+        </w:rPr>
+      </w:pPr>
+    </w:p>
+    <w:p>
+      <w:pPr>
+        <w:rPr>
+          <w:rFonts w:hint="eastAsia"/>
+        </w:rPr>
+      </w:pPr>
+    </w:p>
+    <w:p>
+      <w:pPr>
+        <w:rPr>
+          <w:rFonts w:hint="eastAsia"/>
           <w:u w:val="single"/>
         </w:rPr>
       </w:pPr>
@@ -249,6 +351,11 @@
       </w:r>
     </w:p>
     <w:p>
+      <w:pPr>
+        <w:rPr>
+          <w:rFonts w:hint="eastAsia"/>
+        </w:rPr>
+      </w:pPr>
       <w:r>
         <w:rPr>
           <w:rFonts w:hint="eastAsia"/>
@@ -265,7 +372,13 @@
         <w:rPr>
           <w:rFonts w:hint="eastAsia"/>
         </w:rPr>
-        <w:t>什么都做不了。</w:t>
+        <w:t>只能在屏幕上拖动</w:t>
+      </w:r>
+      <w:r>
+        <w:rPr>
+          <w:rFonts w:hint="eastAsia"/>
+        </w:rPr>
+        <w:t>。</w:t>
       </w:r>
     </w:p>
     <w:p>
@@ -316,6 +429,11 @@
       </w:r>
     </w:p>
     <w:p>
+      <w:pPr>
+        <w:rPr>
+          <w:rFonts w:hint="eastAsia"/>
+        </w:rPr>
+      </w:pPr>
       <w:r>
         <w:rPr>
           <w:rFonts w:hint="eastAsia"/>
@@ -344,6 +462,11 @@
       </w:r>
     </w:p>
     <w:p>
+      <w:pPr>
+        <w:rPr>
+          <w:rFonts w:hint="eastAsia"/>
+        </w:rPr>
+      </w:pPr>
       <w:r>
         <w:rPr>
           <w:noProof/>
@@ -386,6 +509,11 @@
       </w:r>
     </w:p>
     <w:p>
+      <w:pPr>
+        <w:rPr>
+          <w:rFonts w:hint="eastAsia"/>
+        </w:rPr>
+      </w:pPr>
       <w:r>
         <w:rPr>
           <w:rFonts w:hint="eastAsia"/>
@@ -394,6 +522,11 @@
       </w:r>
     </w:p>
     <w:p>
+      <w:pPr>
+        <w:rPr>
+          <w:rFonts w:hint="eastAsia"/>
+        </w:rPr>
+      </w:pPr>
       <w:r>
         <w:rPr>
           <w:rFonts w:hint="eastAsia"/>
@@ -402,14 +535,38 @@
       </w:r>
     </w:p>
     <w:p>
-      <w:r>
-        <w:rPr>
-          <w:rFonts w:hint="eastAsia"/>
-        </w:rPr>
-        <w:t>红线：单独数字调整。（可以整点平面设计……我是不行）。</w:t>
-      </w:r>
-    </w:p>
-    <w:p>
+      <w:pPr>
+        <w:rPr>
+          <w:rFonts w:hint="eastAsia"/>
+        </w:rPr>
+      </w:pPr>
+      <w:r>
+        <w:rPr>
+          <w:rFonts w:hint="eastAsia"/>
+        </w:rPr>
+        <w:t>红线：单独数字调整。（可以</w:t>
+      </w:r>
+      <w:proofErr w:type="gramStart"/>
+      <w:r>
+        <w:rPr>
+          <w:rFonts w:hint="eastAsia"/>
+        </w:rPr>
+        <w:t>整点平面设计</w:t>
+      </w:r>
+      <w:proofErr w:type="gramEnd"/>
+      <w:r>
+        <w:rPr>
+          <w:rFonts w:hint="eastAsia"/>
+        </w:rPr>
+        <w:t>……我是不行）。</w:t>
+      </w:r>
+    </w:p>
+    <w:p>
+      <w:pPr>
+        <w:rPr>
+          <w:rFonts w:hint="eastAsia"/>
+        </w:rPr>
+      </w:pPr>
       <w:r>
         <w:rPr>
           <w:rFonts w:hint="eastAsia"/>
@@ -417,10 +574,17 @@
         <w:t>按住shift再调整，可以等比例调整大小。</w:t>
       </w:r>
     </w:p>
-    <w:p/>
-    <w:p>
-      <w:pPr>
-        <w:rPr>
+    <w:p>
+      <w:pPr>
+        <w:rPr>
+          <w:rFonts w:hint="eastAsia"/>
+        </w:rPr>
+      </w:pPr>
+    </w:p>
+    <w:p>
+      <w:pPr>
+        <w:rPr>
+          <w:rFonts w:hint="eastAsia"/>
           <w:u w:val="single"/>
         </w:rPr>
       </w:pPr>
@@ -433,6 +597,11 @@
       </w:r>
     </w:p>
     <w:p>
+      <w:pPr>
+        <w:rPr>
+          <w:rFonts w:hint="eastAsia"/>
+        </w:rPr>
+      </w:pPr>
       <w:r>
         <w:rPr>
           <w:rFonts w:hint="eastAsia"/>
@@ -447,11 +616,6 @@
       </w:r>
     </w:p>
     <w:p>
-      <w:pPr>
-        <w:rPr>
-          <w:rFonts w:hint="eastAsia"/>
-        </w:rPr>
-      </w:pPr>
       <w:r>
         <w:rPr>
           <w:noProof/>
@@ -491,6 +655,44 @@
             </a:graphic>
           </wp:inline>
         </w:drawing>
+      </w:r>
+    </w:p>
+    <w:p/>
+    <w:p>
+      <w:pPr>
+        <w:rPr>
+          <w:u w:val="single"/>
+        </w:rPr>
+      </w:pPr>
+      <w:proofErr w:type="spellStart"/>
+      <w:r>
+        <w:rPr>
+          <w:rFonts w:hint="eastAsia"/>
+          <w:u w:val="single"/>
+        </w:rPr>
+        <w:lastRenderedPageBreak/>
+        <w:t>Obs</w:t>
+      </w:r>
+      <w:proofErr w:type="spellEnd"/>
+      <w:r>
+        <w:rPr>
+          <w:rFonts w:hint="eastAsia"/>
+          <w:u w:val="single"/>
+        </w:rPr>
+        <w:t>里如何采集？</w:t>
+      </w:r>
+    </w:p>
+    <w:p>
+      <w:pPr>
+        <w:rPr>
+          <w:rFonts w:hint="eastAsia"/>
+        </w:rPr>
+      </w:pPr>
+      <w:r>
+        <w:rPr>
+          <w:rFonts w:hint="eastAsia"/>
+        </w:rPr>
+        <w:t>窗口捕捉，win10模式。</w:t>
       </w:r>
     </w:p>
     <w:sectPr>
